--- a/morea/08.project1/project1/C-GuessPhrasePanel.docx
+++ b/morea/08.project1/project1/C-GuessPhrasePanel.docx
@@ -16,7 +16,7 @@
           <w:sz w:val="32"/>
           <w:u w:val="none"/>
         </w:rPr>
-        <w:t>Project 1 Part C</w:t>
+        <w:t>Project 1</w:t>
       </w:r>
       <w:r>
         <w:rPr>
@@ -68,10 +68,18 @@
         <w:t>The goal of this project is to become more familiar with creating and using classes and objects in Java</w:t>
       </w:r>
       <w:r>
-        <w:t>, to further introduce you to the concepts of abstraction and modularization, and to directly use collections of items.</w:t>
-      </w:r>
-      <w:r>
-        <w:t xml:space="preserve"> You should begin with the Hangman project you’ve been working on.</w:t>
+        <w:t>, to further introduce you to the concepts of abstraction and modularization, and to directly use collections of items. You should begin with the Hangman project on</w:t>
+      </w:r>
+      <w:r>
+        <w:t xml:space="preserve"> </w:t>
+      </w:r>
+      <w:proofErr w:type="spellStart"/>
+      <w:r>
+        <w:t>github</w:t>
+      </w:r>
+      <w:proofErr w:type="spellEnd"/>
+      <w:r>
+        <w:t>.</w:t>
       </w:r>
     </w:p>
     <w:p>
@@ -151,13 +159,7 @@
         <w:rPr>
           <w:szCs w:val="22"/>
         </w:rPr>
-        <w:t>guess_</w:t>
-      </w:r>
-      <w:r>
-        <w:rPr>
-          <w:szCs w:val="22"/>
-        </w:rPr>
-        <w:t xml:space="preserve">phrases.txt in your </w:t>
+        <w:t xml:space="preserve">guess_phrases.txt in your </w:t>
       </w:r>
       <w:r>
         <w:rPr>
@@ -642,7 +644,21 @@
         <w:rPr>
           <w:szCs w:val="22"/>
         </w:rPr>
-        <w:t xml:space="preserve">Create a </w:t>
+        <w:t>Create</w:t>
+      </w:r>
+      <w:r>
+        <w:rPr>
+          <w:szCs w:val="22"/>
+        </w:rPr>
+        <w:t>/Update</w:t>
+      </w:r>
+      <w:bookmarkStart w:id="0" w:name="_GoBack"/>
+      <w:bookmarkEnd w:id="0"/>
+      <w:r>
+        <w:rPr>
+          <w:szCs w:val="22"/>
+        </w:rPr>
+        <w:t xml:space="preserve"> a </w:t>
       </w:r>
       <w:proofErr w:type="spellStart"/>
       <w:r>
@@ -1578,10 +1594,7 @@
         <w:t>.</w:t>
       </w:r>
     </w:p>
-    <w:p>
-      <w:bookmarkStart w:id="0" w:name="_GoBack"/>
-      <w:bookmarkEnd w:id="0"/>
-    </w:p>
+    <w:p/>
     <w:sectPr>
       <w:headerReference w:type="default" r:id="rId9"/>
       <w:footerReference w:type="default" r:id="rId10"/>
@@ -1769,14 +1782,27 @@
     <w:r>
       <w:t xml:space="preserve"> of </w:t>
     </w:r>
-    <w:fldSimple w:instr=" NUMPAGES ">
-      <w:r>
-        <w:rPr>
-          <w:noProof/>
-        </w:rPr>
-        <w:t>3</w:t>
-      </w:r>
-    </w:fldSimple>
+    <w:r>
+      <w:fldChar w:fldCharType="begin"/>
+    </w:r>
+    <w:r>
+      <w:instrText xml:space="preserve"> NUMPAGES </w:instrText>
+    </w:r>
+    <w:r>
+      <w:fldChar w:fldCharType="separate"/>
+    </w:r>
+    <w:r>
+      <w:rPr>
+        <w:noProof/>
+      </w:rPr>
+      <w:t>3</w:t>
+    </w:r>
+    <w:r>
+      <w:rPr>
+        <w:noProof/>
+      </w:rPr>
+      <w:fldChar w:fldCharType="end"/>
+    </w:r>
   </w:p>
   <w:p>
     <w:pPr>
@@ -4681,7 +4707,7 @@
 </file>
 
 <file path=customXml/itemProps1.xml><?xml version="1.0" encoding="utf-8"?>
-<ds:datastoreItem xmlns:ds="http://schemas.openxmlformats.org/officeDocument/2006/customXml" ds:itemID="{EA77B527-70B5-674C-9C0A-1CB78BE4C935}">
+<ds:datastoreItem xmlns:ds="http://schemas.openxmlformats.org/officeDocument/2006/customXml" ds:itemID="{335F66A2-677D-D54C-8EDA-7FCF790F5497}">
   <ds:schemaRefs>
     <ds:schemaRef ds:uri="http://schemas.openxmlformats.org/officeDocument/2006/bibliography"/>
   </ds:schemaRefs>

--- a/morea/08.project1/project1/C-GuessPhrasePanel.docx
+++ b/morea/08.project1/project1/C-GuessPhrasePanel.docx
@@ -311,7 +311,15 @@
         <w:rPr>
           <w:szCs w:val="22"/>
         </w:rPr>
-        <w:t xml:space="preserve">Create a main method to test that next is working correctly by repeatedly calling next &amp; printing the result – you should not have any repeats, and the phrases should </w:t>
+        <w:t>Create a main method to test that next is working correctly by repeatedly calling next &amp; print</w:t>
+      </w:r>
+      <w:bookmarkStart w:id="0" w:name="_GoBack"/>
+      <w:bookmarkEnd w:id="0"/>
+      <w:r>
+        <w:rPr>
+          <w:szCs w:val="22"/>
+        </w:rPr>
+        <w:t xml:space="preserve">ing the result – you should not have any repeats, and the phrases should </w:t>
       </w:r>
       <w:r>
         <w:rPr>
@@ -375,7 +383,28 @@
         <w:rPr>
           <w:szCs w:val="22"/>
         </w:rPr>
-        <w:t>class and implement the following (NOTE: Make sure your methods work the same for upper and lower case letters):</w:t>
+        <w:t>class</w:t>
+      </w:r>
+      <w:r>
+        <w:rPr>
+          <w:szCs w:val="22"/>
+        </w:rPr>
+        <w:t xml:space="preserve"> similar to </w:t>
+      </w:r>
+      <w:proofErr w:type="spellStart"/>
+      <w:r>
+        <w:rPr>
+          <w:rFonts w:ascii="Courier" w:hAnsi="Courier"/>
+          <w:szCs w:val="22"/>
+        </w:rPr>
+        <w:t>AlphabetPanel</w:t>
+      </w:r>
+      <w:proofErr w:type="spellEnd"/>
+      <w:r>
+        <w:rPr>
+          <w:szCs w:val="22"/>
+        </w:rPr>
+        <w:t xml:space="preserve"> and implement the following (NOTE: Make sure your methods work the same for upper and lower case letters):</w:t>
       </w:r>
     </w:p>
     <w:p>
@@ -652,8 +681,6 @@
         </w:rPr>
         <w:t>/Update</w:t>
       </w:r>
-      <w:bookmarkStart w:id="0" w:name="_GoBack"/>
-      <w:bookmarkEnd w:id="0"/>
       <w:r>
         <w:rPr>
           <w:szCs w:val="22"/>
@@ -1782,27 +1809,14 @@
     <w:r>
       <w:t xml:space="preserve"> of </w:t>
     </w:r>
-    <w:r>
-      <w:fldChar w:fldCharType="begin"/>
-    </w:r>
-    <w:r>
-      <w:instrText xml:space="preserve"> NUMPAGES </w:instrText>
-    </w:r>
-    <w:r>
-      <w:fldChar w:fldCharType="separate"/>
-    </w:r>
-    <w:r>
-      <w:rPr>
-        <w:noProof/>
-      </w:rPr>
-      <w:t>3</w:t>
-    </w:r>
-    <w:r>
-      <w:rPr>
-        <w:noProof/>
-      </w:rPr>
-      <w:fldChar w:fldCharType="end"/>
-    </w:r>
+    <w:fldSimple w:instr=" NUMPAGES ">
+      <w:r>
+        <w:rPr>
+          <w:noProof/>
+        </w:rPr>
+        <w:t>3</w:t>
+      </w:r>
+    </w:fldSimple>
   </w:p>
   <w:p>
     <w:pPr>
@@ -4707,7 +4721,7 @@
 </file>
 
 <file path=customXml/itemProps1.xml><?xml version="1.0" encoding="utf-8"?>
-<ds:datastoreItem xmlns:ds="http://schemas.openxmlformats.org/officeDocument/2006/customXml" ds:itemID="{335F66A2-677D-D54C-8EDA-7FCF790F5497}">
+<ds:datastoreItem xmlns:ds="http://schemas.openxmlformats.org/officeDocument/2006/customXml" ds:itemID="{D72B761A-E663-F547-8933-3366F76AEBAE}">
   <ds:schemaRefs>
     <ds:schemaRef ds:uri="http://schemas.openxmlformats.org/officeDocument/2006/bibliography"/>
   </ds:schemaRefs>
